--- a/StudentsPract/bin/Debug/documents/contracts/Договор №1/Договор.docx
+++ b/StudentsPract/bin/Debug/documents/contracts/Договор №1/Договор.docx
@@ -94,7 +94,7 @@
         <w:rPr>
           <w:lang w:val="ru-RU"/>
         </w:rPr>
-        <w:t>«13» 12 2019 г.</w:t>
+        <w:t>20.12.2019 г.</w:t>
       </w:r>
     </w:p>
     <w:p>
